--- a/CBS/Writing/Supplementary2_Difficulty.docx
+++ b/CBS/Writing/Supplementary2_Difficulty.docx
@@ -196,7 +196,21 @@
           <w:sz w:val="24"/>
           <w:szCs w:val="24"/>
         </w:rPr>
-        <w:t>. The three highlighted tests (Feature Match, Odd One Out, Spatial Planning) are those identified by th</w:t>
+        <w:t>. The three tests</w:t>
+      </w:r>
+      <w:r>
+        <w:rPr>
+          <w:sz w:val="24"/>
+          <w:szCs w:val="24"/>
+        </w:rPr>
+        <w:t xml:space="preserve"> in bold</w:t>
+      </w:r>
+      <w:r>
+        <w:rPr>
+          <w:sz w:val="24"/>
+          <w:szCs w:val="24"/>
+        </w:rPr>
+        <w:t xml:space="preserve"> (Feature Match, Odd One Out, Spatial Planning) are those identified by th</w:t>
       </w:r>
       <w:r>
         <w:rPr>
@@ -204,6 +218,20 @@
           <w:szCs w:val="24"/>
         </w:rPr>
         <w:t xml:space="preserve">e analyses in the current paper. </w:t>
+      </w:r>
+      <w:r>
+        <w:rPr>
+          <w:sz w:val="24"/>
+          <w:szCs w:val="24"/>
+        </w:rPr>
+        <w:t xml:space="preserve">As described in the main text, task difficulty can not account for the effects </w:t>
+      </w:r>
+      <w:r>
+        <w:rPr>
+          <w:sz w:val="24"/>
+          <w:szCs w:val="24"/>
+        </w:rPr>
+        <w:t>observed.</w:t>
       </w:r>
       <w:bookmarkStart w:id="0" w:name="_GoBack"/>
       <w:bookmarkEnd w:id="0"/>
